--- a/Iteration_Plans/Iteration Plan 4.docx
+++ b/Iteration_Plans/Iteration Plan 4.docx
@@ -1,6 +1,6 @@
 
 <file path=word/document.xml><?xml version="1.0" encoding="utf-8"?>
-<w:document xmlns:wpc="http://schemas.microsoft.com/office/word/2010/wordprocessingCanvas" xmlns:cx="http://schemas.microsoft.com/office/drawing/2014/chartex" xmlns:cx1="http://schemas.microsoft.com/office/drawing/2015/9/8/chartex" xmlns:cx2="http://schemas.microsoft.com/office/drawing/2015/10/21/chartex" xmlns:cx3="http://schemas.microsoft.com/office/drawing/2016/5/9/chartex" xmlns:cx4="http://schemas.microsoft.com/office/drawing/2016/5/10/chartex" xmlns:cx5="http://schemas.microsoft.com/office/drawing/2016/5/11/chartex" xmlns:cx6="http://schemas.microsoft.com/office/drawing/2016/5/12/chartex" xmlns:cx7="http://schemas.microsoft.com/office/drawing/2016/5/13/chartex" xmlns:cx8="http://schemas.microsoft.com/office/drawing/2016/5/14/chartex" xmlns:mc="http://schemas.openxmlformats.org/markup-compatibility/2006" xmlns:aink="http://schemas.microsoft.com/office/drawing/2016/ink" xmlns:am3d="http://schemas.microsoft.com/office/drawing/2017/model3d" xmlns:o="urn:schemas-microsoft-com:office:office" xmlns:r="http://schemas.openxmlformats.org/officeDocument/2006/relationships" xmlns:m="http://schemas.openxmlformats.org/officeDocument/2006/math" xmlns:v="urn:schemas-microsoft-com:vml" xmlns:wp14="http://schemas.microsoft.com/office/word/2010/wordprocessingDrawing" xmlns:wp="http://schemas.openxmlformats.org/drawingml/2006/wordprocessingDrawing" xmlns:w10="urn:schemas-microsoft-com:office:word" xmlns:w="http://schemas.openxmlformats.org/wordprocessingml/2006/main" xmlns:w14="http://schemas.microsoft.com/office/word/2010/wordml" xmlns:w15="http://schemas.microsoft.com/office/word/2012/wordml" xmlns:w16cid="http://schemas.microsoft.com/office/word/2016/wordml/cid" xmlns:w16se="http://schemas.microsoft.com/office/word/2015/wordml/symex" xmlns:wpg="http://schemas.microsoft.com/office/word/2010/wordprocessingGroup" xmlns:wpi="http://schemas.microsoft.com/office/word/2010/wordprocessingInk" xmlns:wne="http://schemas.microsoft.com/office/word/2006/wordml" xmlns:wps="http://schemas.microsoft.com/office/word/2010/wordprocessingShape" mc:Ignorable="w14 w15 w16se w16cid wp14">
+<w:document xmlns:wpc="http://schemas.microsoft.com/office/word/2010/wordprocessingCanvas" xmlns:cx="http://schemas.microsoft.com/office/drawing/2014/chartex" xmlns:cx1="http://schemas.microsoft.com/office/drawing/2015/9/8/chartex" xmlns:cx2="http://schemas.microsoft.com/office/drawing/2015/10/21/chartex" xmlns:cx3="http://schemas.microsoft.com/office/drawing/2016/5/9/chartex" xmlns:cx4="http://schemas.microsoft.com/office/drawing/2016/5/10/chartex" xmlns:cx5="http://schemas.microsoft.com/office/drawing/2016/5/11/chartex" xmlns:cx6="http://schemas.microsoft.com/office/drawing/2016/5/12/chartex" xmlns:cx7="http://schemas.microsoft.com/office/drawing/2016/5/13/chartex" xmlns:cx8="http://schemas.microsoft.com/office/drawing/2016/5/14/chartex" xmlns:mc="http://schemas.openxmlformats.org/markup-compatibility/2006" xmlns:aink="http://schemas.microsoft.com/office/drawing/2016/ink" xmlns:am3d="http://schemas.microsoft.com/office/drawing/2017/model3d" xmlns:o="urn:schemas-microsoft-com:office:office" xmlns:r="http://schemas.openxmlformats.org/officeDocument/2006/relationships" xmlns:m="http://schemas.openxmlformats.org/officeDocument/2006/math" xmlns:v="urn:schemas-microsoft-com:vml" xmlns:wp14="http://schemas.microsoft.com/office/word/2010/wordprocessingDrawing" xmlns:wp="http://schemas.openxmlformats.org/drawingml/2006/wordprocessingDrawing" xmlns:w10="urn:schemas-microsoft-com:office:word" xmlns:w="http://schemas.openxmlformats.org/wordprocessingml/2006/main" xmlns:w14="http://schemas.microsoft.com/office/word/2010/wordml" xmlns:w15="http://schemas.microsoft.com/office/word/2012/wordml" xmlns:w16cex="http://schemas.microsoft.com/office/word/2018/wordml/cex" xmlns:w16cid="http://schemas.microsoft.com/office/word/2016/wordml/cid" xmlns:w16="http://schemas.microsoft.com/office/word/2018/wordml" xmlns:w16se="http://schemas.microsoft.com/office/word/2015/wordml/symex" xmlns:wpg="http://schemas.microsoft.com/office/word/2010/wordprocessingGroup" xmlns:wpi="http://schemas.microsoft.com/office/word/2010/wordprocessingInk" xmlns:wne="http://schemas.microsoft.com/office/word/2006/wordml" xmlns:wps="http://schemas.microsoft.com/office/word/2010/wordprocessingShape" mc:Ignorable="w14 w15 w16se w16cid w16 w16cex wp14">
   <w:body>
     <w:p>
       <w:pPr>
@@ -394,7 +394,7 @@
           </w:tcPr>
           <w:p>
             <w:r>
-              <w:t>7</w:t>
+              <w:t>5</w:t>
             </w:r>
           </w:p>
         </w:tc>
@@ -404,17 +404,17 @@
           </w:tcPr>
           <w:p>
             <w:r>
+              <w:t>5</w:t>
+            </w:r>
+          </w:p>
+        </w:tc>
+        <w:tc>
+          <w:tcPr>
+            <w:tcW w:w="1406" w:type="dxa"/>
+          </w:tcPr>
+          <w:p>
+            <w:r>
               <w:t>0</w:t>
-            </w:r>
-          </w:p>
-        </w:tc>
-        <w:tc>
-          <w:tcPr>
-            <w:tcW w:w="1406" w:type="dxa"/>
-          </w:tcPr>
-          <w:p>
-            <w:r>
-              <w:t>7</w:t>
             </w:r>
           </w:p>
         </w:tc>
@@ -476,7 +476,7 @@
           </w:tcPr>
           <w:p>
             <w:r>
-              <w:t>7</w:t>
+              <w:t>8</w:t>
             </w:r>
           </w:p>
         </w:tc>
@@ -486,17 +486,17 @@
           </w:tcPr>
           <w:p>
             <w:r>
+              <w:t>9</w:t>
+            </w:r>
+          </w:p>
+        </w:tc>
+        <w:tc>
+          <w:tcPr>
+            <w:tcW w:w="1406" w:type="dxa"/>
+          </w:tcPr>
+          <w:p>
+            <w:r>
               <w:t>0</w:t>
-            </w:r>
-          </w:p>
-        </w:tc>
-        <w:tc>
-          <w:tcPr>
-            <w:tcW w:w="1406" w:type="dxa"/>
-          </w:tcPr>
-          <w:p>
-            <w:r>
-              <w:t>7</w:t>
             </w:r>
           </w:p>
         </w:tc>
@@ -567,7 +567,7 @@
           </w:tcPr>
           <w:p>
             <w:r>
-              <w:t>7</w:t>
+              <w:t>6</w:t>
             </w:r>
           </w:p>
         </w:tc>
@@ -577,17 +577,17 @@
           </w:tcPr>
           <w:p>
             <w:r>
+              <w:t>5</w:t>
+            </w:r>
+          </w:p>
+        </w:tc>
+        <w:tc>
+          <w:tcPr>
+            <w:tcW w:w="1406" w:type="dxa"/>
+          </w:tcPr>
+          <w:p>
+            <w:r>
               <w:t>0</w:t>
-            </w:r>
-          </w:p>
-        </w:tc>
-        <w:tc>
-          <w:tcPr>
-            <w:tcW w:w="1406" w:type="dxa"/>
-          </w:tcPr>
-          <w:p>
-            <w:r>
-              <w:t>7</w:t>
             </w:r>
           </w:p>
         </w:tc>
@@ -663,19 +663,31 @@
           <w:tcPr>
             <w:tcW w:w="2689" w:type="dxa"/>
           </w:tcPr>
-          <w:p/>
+          <w:p>
+            <w:r>
+              <w:t>N/A</w:t>
+            </w:r>
+          </w:p>
         </w:tc>
         <w:tc>
           <w:tcPr>
             <w:tcW w:w="1559" w:type="dxa"/>
           </w:tcPr>
-          <w:p/>
+          <w:p>
+            <w:r>
+              <w:t>N/A</w:t>
+            </w:r>
+          </w:p>
         </w:tc>
         <w:tc>
           <w:tcPr>
             <w:tcW w:w="4768" w:type="dxa"/>
           </w:tcPr>
-          <w:p/>
+          <w:p>
+            <w:r>
+              <w:t>There were no issues this iteration</w:t>
+            </w:r>
+          </w:p>
         </w:tc>
       </w:tr>
     </w:tbl>
@@ -717,6 +729,9 @@
             <w:pPr>
               <w:cnfStyle w:val="000000000000" w:firstRow="0" w:lastRow="0" w:firstColumn="0" w:lastColumn="0" w:oddVBand="0" w:evenVBand="0" w:oddHBand="0" w:evenHBand="0" w:firstRowFirstColumn="0" w:firstRowLastColumn="0" w:lastRowFirstColumn="0" w:lastRowLastColumn="0"/>
             </w:pPr>
+            <w:r>
+              <w:t>Entire iteration</w:t>
+            </w:r>
           </w:p>
         </w:tc>
       </w:tr>
@@ -740,6 +755,9 @@
             <w:pPr>
               <w:cnfStyle w:val="000000000000" w:firstRow="0" w:lastRow="0" w:firstColumn="0" w:lastColumn="0" w:oddVBand="0" w:evenVBand="0" w:oddHBand="0" w:evenHBand="0" w:firstRowFirstColumn="0" w:firstRowLastColumn="0" w:lastRowFirstColumn="0" w:lastRowLastColumn="0"/>
             </w:pPr>
+            <w:r>
+              <w:t>2020-05-11</w:t>
+            </w:r>
           </w:p>
         </w:tc>
       </w:tr>
@@ -763,6 +781,9 @@
             <w:pPr>
               <w:cnfStyle w:val="000000000000" w:firstRow="0" w:lastRow="0" w:firstColumn="0" w:lastColumn="0" w:oddVBand="0" w:evenVBand="0" w:oddHBand="0" w:evenHBand="0" w:firstRowFirstColumn="0" w:firstRowLastColumn="0" w:lastRowFirstColumn="0" w:lastRowLastColumn="0"/>
             </w:pPr>
+            <w:r>
+              <w:t>Tyler, Sanjay, Joey</w:t>
+            </w:r>
           </w:p>
         </w:tc>
       </w:tr>
@@ -786,6 +807,9 @@
             <w:pPr>
               <w:cnfStyle w:val="000000000000" w:firstRow="0" w:lastRow="0" w:firstColumn="0" w:lastColumn="0" w:oddVBand="0" w:evenVBand="0" w:oddHBand="0" w:evenHBand="0" w:firstRowFirstColumn="0" w:firstRowLastColumn="0" w:lastRowFirstColumn="0" w:lastRowLastColumn="0"/>
             </w:pPr>
+            <w:r>
+              <w:t>Green</w:t>
+            </w:r>
           </w:p>
         </w:tc>
       </w:tr>
@@ -793,6 +817,12 @@
     <w:p>
       <w:r>
         <w:br/>
+      </w:r>
+      <w:r>
+        <w:t>All objectives set in the iteration have been completed</w:t>
+      </w:r>
+      <w:r>
+        <w:t xml:space="preserve"> and unfinished work from last iteration has been completed, meaning that the project is back on schedule. The app started development and has basic read-only functionality, as it can now pull and display maps from Google Maps, and pull and display paths from the server over these maps. It can also show detailed information screens for each path, meaning every goal set out in the iteration is fully complete.</w:t>
       </w:r>
     </w:p>
     <w:sectPr>
@@ -806,7 +836,7 @@
 </file>
 
 <file path=word/endnotes.xml><?xml version="1.0" encoding="utf-8"?>
-<w:endnotes xmlns:wpc="http://schemas.microsoft.com/office/word/2010/wordprocessingCanvas" xmlns:cx="http://schemas.microsoft.com/office/drawing/2014/chartex" xmlns:cx1="http://schemas.microsoft.com/office/drawing/2015/9/8/chartex" xmlns:cx2="http://schemas.microsoft.com/office/drawing/2015/10/21/chartex" xmlns:cx3="http://schemas.microsoft.com/office/drawing/2016/5/9/chartex" xmlns:cx4="http://schemas.microsoft.com/office/drawing/2016/5/10/chartex" xmlns:cx5="http://schemas.microsoft.com/office/drawing/2016/5/11/chartex" xmlns:cx6="http://schemas.microsoft.com/office/drawing/2016/5/12/chartex" xmlns:cx7="http://schemas.microsoft.com/office/drawing/2016/5/13/chartex" xmlns:cx8="http://schemas.microsoft.com/office/drawing/2016/5/14/chartex" xmlns:mc="http://schemas.openxmlformats.org/markup-compatibility/2006" xmlns:aink="http://schemas.microsoft.com/office/drawing/2016/ink" xmlns:am3d="http://schemas.microsoft.com/office/drawing/2017/model3d" xmlns:o="urn:schemas-microsoft-com:office:office" xmlns:r="http://schemas.openxmlformats.org/officeDocument/2006/relationships" xmlns:m="http://schemas.openxmlformats.org/officeDocument/2006/math" xmlns:v="urn:schemas-microsoft-com:vml" xmlns:wp14="http://schemas.microsoft.com/office/word/2010/wordprocessingDrawing" xmlns:wp="http://schemas.openxmlformats.org/drawingml/2006/wordprocessingDrawing" xmlns:w10="urn:schemas-microsoft-com:office:word" xmlns:w="http://schemas.openxmlformats.org/wordprocessingml/2006/main" xmlns:w14="http://schemas.microsoft.com/office/word/2010/wordml" xmlns:w15="http://schemas.microsoft.com/office/word/2012/wordml" xmlns:w16cid="http://schemas.microsoft.com/office/word/2016/wordml/cid" xmlns:w16se="http://schemas.microsoft.com/office/word/2015/wordml/symex" xmlns:wpg="http://schemas.microsoft.com/office/word/2010/wordprocessingGroup" xmlns:wpi="http://schemas.microsoft.com/office/word/2010/wordprocessingInk" xmlns:wne="http://schemas.microsoft.com/office/word/2006/wordml" xmlns:wps="http://schemas.microsoft.com/office/word/2010/wordprocessingShape" mc:Ignorable="w14 w15 w16se w16cid wp14">
+<w:endnotes xmlns:wpc="http://schemas.microsoft.com/office/word/2010/wordprocessingCanvas" xmlns:cx="http://schemas.microsoft.com/office/drawing/2014/chartex" xmlns:cx1="http://schemas.microsoft.com/office/drawing/2015/9/8/chartex" xmlns:cx2="http://schemas.microsoft.com/office/drawing/2015/10/21/chartex" xmlns:cx3="http://schemas.microsoft.com/office/drawing/2016/5/9/chartex" xmlns:cx4="http://schemas.microsoft.com/office/drawing/2016/5/10/chartex" xmlns:cx5="http://schemas.microsoft.com/office/drawing/2016/5/11/chartex" xmlns:cx6="http://schemas.microsoft.com/office/drawing/2016/5/12/chartex" xmlns:cx7="http://schemas.microsoft.com/office/drawing/2016/5/13/chartex" xmlns:cx8="http://schemas.microsoft.com/office/drawing/2016/5/14/chartex" xmlns:mc="http://schemas.openxmlformats.org/markup-compatibility/2006" xmlns:aink="http://schemas.microsoft.com/office/drawing/2016/ink" xmlns:am3d="http://schemas.microsoft.com/office/drawing/2017/model3d" xmlns:o="urn:schemas-microsoft-com:office:office" xmlns:r="http://schemas.openxmlformats.org/officeDocument/2006/relationships" xmlns:m="http://schemas.openxmlformats.org/officeDocument/2006/math" xmlns:v="urn:schemas-microsoft-com:vml" xmlns:wp14="http://schemas.microsoft.com/office/word/2010/wordprocessingDrawing" xmlns:wp="http://schemas.openxmlformats.org/drawingml/2006/wordprocessingDrawing" xmlns:w10="urn:schemas-microsoft-com:office:word" xmlns:w="http://schemas.openxmlformats.org/wordprocessingml/2006/main" xmlns:w14="http://schemas.microsoft.com/office/word/2010/wordml" xmlns:w15="http://schemas.microsoft.com/office/word/2012/wordml" xmlns:w16cex="http://schemas.microsoft.com/office/word/2018/wordml/cex" xmlns:w16cid="http://schemas.microsoft.com/office/word/2016/wordml/cid" xmlns:w16="http://schemas.microsoft.com/office/word/2018/wordml" xmlns:w16se="http://schemas.microsoft.com/office/word/2015/wordml/symex" xmlns:wpg="http://schemas.microsoft.com/office/word/2010/wordprocessingGroup" xmlns:wpi="http://schemas.microsoft.com/office/word/2010/wordprocessingInk" xmlns:wne="http://schemas.microsoft.com/office/word/2006/wordml" xmlns:wps="http://schemas.microsoft.com/office/word/2010/wordprocessingShape" mc:Ignorable="w14 w15 w16se w16cid w16 w16cex wp14">
   <w:endnote w:type="separator" w:id="-1">
     <w:p>
       <w:r>
@@ -831,7 +861,7 @@
 </file>
 
 <file path=word/footer1.xml><?xml version="1.0" encoding="utf-8"?>
-<w:ftr xmlns:wpc="http://schemas.microsoft.com/office/word/2010/wordprocessingCanvas" xmlns:cx="http://schemas.microsoft.com/office/drawing/2014/chartex" xmlns:cx1="http://schemas.microsoft.com/office/drawing/2015/9/8/chartex" xmlns:cx2="http://schemas.microsoft.com/office/drawing/2015/10/21/chartex" xmlns:cx3="http://schemas.microsoft.com/office/drawing/2016/5/9/chartex" xmlns:cx4="http://schemas.microsoft.com/office/drawing/2016/5/10/chartex" xmlns:cx5="http://schemas.microsoft.com/office/drawing/2016/5/11/chartex" xmlns:cx6="http://schemas.microsoft.com/office/drawing/2016/5/12/chartex" xmlns:cx7="http://schemas.microsoft.com/office/drawing/2016/5/13/chartex" xmlns:cx8="http://schemas.microsoft.com/office/drawing/2016/5/14/chartex" xmlns:mc="http://schemas.openxmlformats.org/markup-compatibility/2006" xmlns:aink="http://schemas.microsoft.com/office/drawing/2016/ink" xmlns:am3d="http://schemas.microsoft.com/office/drawing/2017/model3d" xmlns:o="urn:schemas-microsoft-com:office:office" xmlns:r="http://schemas.openxmlformats.org/officeDocument/2006/relationships" xmlns:m="http://schemas.openxmlformats.org/officeDocument/2006/math" xmlns:v="urn:schemas-microsoft-com:vml" xmlns:wp14="http://schemas.microsoft.com/office/word/2010/wordprocessingDrawing" xmlns:wp="http://schemas.openxmlformats.org/drawingml/2006/wordprocessingDrawing" xmlns:w10="urn:schemas-microsoft-com:office:word" xmlns:w="http://schemas.openxmlformats.org/wordprocessingml/2006/main" xmlns:w14="http://schemas.microsoft.com/office/word/2010/wordml" xmlns:w15="http://schemas.microsoft.com/office/word/2012/wordml" xmlns:w16cid="http://schemas.microsoft.com/office/word/2016/wordml/cid" xmlns:w16se="http://schemas.microsoft.com/office/word/2015/wordml/symex" xmlns:wpg="http://schemas.microsoft.com/office/word/2010/wordprocessingGroup" xmlns:wpi="http://schemas.microsoft.com/office/word/2010/wordprocessingInk" xmlns:wne="http://schemas.microsoft.com/office/word/2006/wordml" xmlns:wps="http://schemas.microsoft.com/office/word/2010/wordprocessingShape" mc:Ignorable="w14 w15 w16se w16cid wp14">
+<w:ftr xmlns:wpc="http://schemas.microsoft.com/office/word/2010/wordprocessingCanvas" xmlns:cx="http://schemas.microsoft.com/office/drawing/2014/chartex" xmlns:cx1="http://schemas.microsoft.com/office/drawing/2015/9/8/chartex" xmlns:cx2="http://schemas.microsoft.com/office/drawing/2015/10/21/chartex" xmlns:cx3="http://schemas.microsoft.com/office/drawing/2016/5/9/chartex" xmlns:cx4="http://schemas.microsoft.com/office/drawing/2016/5/10/chartex" xmlns:cx5="http://schemas.microsoft.com/office/drawing/2016/5/11/chartex" xmlns:cx6="http://schemas.microsoft.com/office/drawing/2016/5/12/chartex" xmlns:cx7="http://schemas.microsoft.com/office/drawing/2016/5/13/chartex" xmlns:cx8="http://schemas.microsoft.com/office/drawing/2016/5/14/chartex" xmlns:mc="http://schemas.openxmlformats.org/markup-compatibility/2006" xmlns:aink="http://schemas.microsoft.com/office/drawing/2016/ink" xmlns:am3d="http://schemas.microsoft.com/office/drawing/2017/model3d" xmlns:o="urn:schemas-microsoft-com:office:office" xmlns:r="http://schemas.openxmlformats.org/officeDocument/2006/relationships" xmlns:m="http://schemas.openxmlformats.org/officeDocument/2006/math" xmlns:v="urn:schemas-microsoft-com:vml" xmlns:wp14="http://schemas.microsoft.com/office/word/2010/wordprocessingDrawing" xmlns:wp="http://schemas.openxmlformats.org/drawingml/2006/wordprocessingDrawing" xmlns:w10="urn:schemas-microsoft-com:office:word" xmlns:w="http://schemas.openxmlformats.org/wordprocessingml/2006/main" xmlns:w14="http://schemas.microsoft.com/office/word/2010/wordml" xmlns:w15="http://schemas.microsoft.com/office/word/2012/wordml" xmlns:w16cex="http://schemas.microsoft.com/office/word/2018/wordml/cex" xmlns:w16cid="http://schemas.microsoft.com/office/word/2016/wordml/cid" xmlns:w16="http://schemas.microsoft.com/office/word/2018/wordml" xmlns:w16se="http://schemas.microsoft.com/office/word/2015/wordml/symex" xmlns:wpg="http://schemas.microsoft.com/office/word/2010/wordprocessingGroup" xmlns:wpi="http://schemas.microsoft.com/office/word/2010/wordprocessingInk" xmlns:wne="http://schemas.microsoft.com/office/word/2006/wordml" xmlns:wps="http://schemas.microsoft.com/office/word/2010/wordprocessingShape" mc:Ignorable="w14 w15 w16se w16cid w16 w16cex wp14">
   <w:sdt>
     <w:sdtPr>
       <w:id w:val="-1082143065"/>
@@ -884,7 +914,7 @@
 </file>
 
 <file path=word/footnotes.xml><?xml version="1.0" encoding="utf-8"?>
-<w:footnotes xmlns:wpc="http://schemas.microsoft.com/office/word/2010/wordprocessingCanvas" xmlns:cx="http://schemas.microsoft.com/office/drawing/2014/chartex" xmlns:cx1="http://schemas.microsoft.com/office/drawing/2015/9/8/chartex" xmlns:cx2="http://schemas.microsoft.com/office/drawing/2015/10/21/chartex" xmlns:cx3="http://schemas.microsoft.com/office/drawing/2016/5/9/chartex" xmlns:cx4="http://schemas.microsoft.com/office/drawing/2016/5/10/chartex" xmlns:cx5="http://schemas.microsoft.com/office/drawing/2016/5/11/chartex" xmlns:cx6="http://schemas.microsoft.com/office/drawing/2016/5/12/chartex" xmlns:cx7="http://schemas.microsoft.com/office/drawing/2016/5/13/chartex" xmlns:cx8="http://schemas.microsoft.com/office/drawing/2016/5/14/chartex" xmlns:mc="http://schemas.openxmlformats.org/markup-compatibility/2006" xmlns:aink="http://schemas.microsoft.com/office/drawing/2016/ink" xmlns:am3d="http://schemas.microsoft.com/office/drawing/2017/model3d" xmlns:o="urn:schemas-microsoft-com:office:office" xmlns:r="http://schemas.openxmlformats.org/officeDocument/2006/relationships" xmlns:m="http://schemas.openxmlformats.org/officeDocument/2006/math" xmlns:v="urn:schemas-microsoft-com:vml" xmlns:wp14="http://schemas.microsoft.com/office/word/2010/wordprocessingDrawing" xmlns:wp="http://schemas.openxmlformats.org/drawingml/2006/wordprocessingDrawing" xmlns:w10="urn:schemas-microsoft-com:office:word" xmlns:w="http://schemas.openxmlformats.org/wordprocessingml/2006/main" xmlns:w14="http://schemas.microsoft.com/office/word/2010/wordml" xmlns:w15="http://schemas.microsoft.com/office/word/2012/wordml" xmlns:w16cid="http://schemas.microsoft.com/office/word/2016/wordml/cid" xmlns:w16se="http://schemas.microsoft.com/office/word/2015/wordml/symex" xmlns:wpg="http://schemas.microsoft.com/office/word/2010/wordprocessingGroup" xmlns:wpi="http://schemas.microsoft.com/office/word/2010/wordprocessingInk" xmlns:wne="http://schemas.microsoft.com/office/word/2006/wordml" xmlns:wps="http://schemas.microsoft.com/office/word/2010/wordprocessingShape" mc:Ignorable="w14 w15 w16se w16cid wp14">
+<w:footnotes xmlns:wpc="http://schemas.microsoft.com/office/word/2010/wordprocessingCanvas" xmlns:cx="http://schemas.microsoft.com/office/drawing/2014/chartex" xmlns:cx1="http://schemas.microsoft.com/office/drawing/2015/9/8/chartex" xmlns:cx2="http://schemas.microsoft.com/office/drawing/2015/10/21/chartex" xmlns:cx3="http://schemas.microsoft.com/office/drawing/2016/5/9/chartex" xmlns:cx4="http://schemas.microsoft.com/office/drawing/2016/5/10/chartex" xmlns:cx5="http://schemas.microsoft.com/office/drawing/2016/5/11/chartex" xmlns:cx6="http://schemas.microsoft.com/office/drawing/2016/5/12/chartex" xmlns:cx7="http://schemas.microsoft.com/office/drawing/2016/5/13/chartex" xmlns:cx8="http://schemas.microsoft.com/office/drawing/2016/5/14/chartex" xmlns:mc="http://schemas.openxmlformats.org/markup-compatibility/2006" xmlns:aink="http://schemas.microsoft.com/office/drawing/2016/ink" xmlns:am3d="http://schemas.microsoft.com/office/drawing/2017/model3d" xmlns:o="urn:schemas-microsoft-com:office:office" xmlns:r="http://schemas.openxmlformats.org/officeDocument/2006/relationships" xmlns:m="http://schemas.openxmlformats.org/officeDocument/2006/math" xmlns:v="urn:schemas-microsoft-com:vml" xmlns:wp14="http://schemas.microsoft.com/office/word/2010/wordprocessingDrawing" xmlns:wp="http://schemas.openxmlformats.org/drawingml/2006/wordprocessingDrawing" xmlns:w10="urn:schemas-microsoft-com:office:word" xmlns:w="http://schemas.openxmlformats.org/wordprocessingml/2006/main" xmlns:w14="http://schemas.microsoft.com/office/word/2010/wordml" xmlns:w15="http://schemas.microsoft.com/office/word/2012/wordml" xmlns:w16cex="http://schemas.microsoft.com/office/word/2018/wordml/cex" xmlns:w16cid="http://schemas.microsoft.com/office/word/2016/wordml/cid" xmlns:w16="http://schemas.microsoft.com/office/word/2018/wordml" xmlns:w16se="http://schemas.microsoft.com/office/word/2015/wordml/symex" xmlns:wpg="http://schemas.microsoft.com/office/word/2010/wordprocessingGroup" xmlns:wpi="http://schemas.microsoft.com/office/word/2010/wordprocessingInk" xmlns:wne="http://schemas.microsoft.com/office/word/2006/wordml" xmlns:wps="http://schemas.microsoft.com/office/word/2010/wordprocessingShape" mc:Ignorable="w14 w15 w16se w16cid w16 w16cex wp14">
   <w:footnote w:type="separator" w:id="-1">
     <w:p>
       <w:r>
@@ -909,7 +939,7 @@
 </file>
 
 <file path=word/header1.xml><?xml version="1.0" encoding="utf-8"?>
-<w:hdr xmlns:wpc="http://schemas.microsoft.com/office/word/2010/wordprocessingCanvas" xmlns:cx="http://schemas.microsoft.com/office/drawing/2014/chartex" xmlns:cx1="http://schemas.microsoft.com/office/drawing/2015/9/8/chartex" xmlns:cx2="http://schemas.microsoft.com/office/drawing/2015/10/21/chartex" xmlns:cx3="http://schemas.microsoft.com/office/drawing/2016/5/9/chartex" xmlns:cx4="http://schemas.microsoft.com/office/drawing/2016/5/10/chartex" xmlns:cx5="http://schemas.microsoft.com/office/drawing/2016/5/11/chartex" xmlns:cx6="http://schemas.microsoft.com/office/drawing/2016/5/12/chartex" xmlns:cx7="http://schemas.microsoft.com/office/drawing/2016/5/13/chartex" xmlns:cx8="http://schemas.microsoft.com/office/drawing/2016/5/14/chartex" xmlns:mc="http://schemas.openxmlformats.org/markup-compatibility/2006" xmlns:aink="http://schemas.microsoft.com/office/drawing/2016/ink" xmlns:am3d="http://schemas.microsoft.com/office/drawing/2017/model3d" xmlns:o="urn:schemas-microsoft-com:office:office" xmlns:r="http://schemas.openxmlformats.org/officeDocument/2006/relationships" xmlns:m="http://schemas.openxmlformats.org/officeDocument/2006/math" xmlns:v="urn:schemas-microsoft-com:vml" xmlns:wp14="http://schemas.microsoft.com/office/word/2010/wordprocessingDrawing" xmlns:wp="http://schemas.openxmlformats.org/drawingml/2006/wordprocessingDrawing" xmlns:w10="urn:schemas-microsoft-com:office:word" xmlns:w="http://schemas.openxmlformats.org/wordprocessingml/2006/main" xmlns:w14="http://schemas.microsoft.com/office/word/2010/wordml" xmlns:w15="http://schemas.microsoft.com/office/word/2012/wordml" xmlns:w16cid="http://schemas.microsoft.com/office/word/2016/wordml/cid" xmlns:w16se="http://schemas.microsoft.com/office/word/2015/wordml/symex" xmlns:wpg="http://schemas.microsoft.com/office/word/2010/wordprocessingGroup" xmlns:wpi="http://schemas.microsoft.com/office/word/2010/wordprocessingInk" xmlns:wne="http://schemas.microsoft.com/office/word/2006/wordml" xmlns:wps="http://schemas.microsoft.com/office/word/2010/wordprocessingShape" mc:Ignorable="w14 w15 w16se w16cid wp14">
+<w:hdr xmlns:wpc="http://schemas.microsoft.com/office/word/2010/wordprocessingCanvas" xmlns:cx="http://schemas.microsoft.com/office/drawing/2014/chartex" xmlns:cx1="http://schemas.microsoft.com/office/drawing/2015/9/8/chartex" xmlns:cx2="http://schemas.microsoft.com/office/drawing/2015/10/21/chartex" xmlns:cx3="http://schemas.microsoft.com/office/drawing/2016/5/9/chartex" xmlns:cx4="http://schemas.microsoft.com/office/drawing/2016/5/10/chartex" xmlns:cx5="http://schemas.microsoft.com/office/drawing/2016/5/11/chartex" xmlns:cx6="http://schemas.microsoft.com/office/drawing/2016/5/12/chartex" xmlns:cx7="http://schemas.microsoft.com/office/drawing/2016/5/13/chartex" xmlns:cx8="http://schemas.microsoft.com/office/drawing/2016/5/14/chartex" xmlns:mc="http://schemas.openxmlformats.org/markup-compatibility/2006" xmlns:aink="http://schemas.microsoft.com/office/drawing/2016/ink" xmlns:am3d="http://schemas.microsoft.com/office/drawing/2017/model3d" xmlns:o="urn:schemas-microsoft-com:office:office" xmlns:r="http://schemas.openxmlformats.org/officeDocument/2006/relationships" xmlns:m="http://schemas.openxmlformats.org/officeDocument/2006/math" xmlns:v="urn:schemas-microsoft-com:vml" xmlns:wp14="http://schemas.microsoft.com/office/word/2010/wordprocessingDrawing" xmlns:wp="http://schemas.openxmlformats.org/drawingml/2006/wordprocessingDrawing" xmlns:w10="urn:schemas-microsoft-com:office:word" xmlns:w="http://schemas.openxmlformats.org/wordprocessingml/2006/main" xmlns:w14="http://schemas.microsoft.com/office/word/2010/wordml" xmlns:w15="http://schemas.microsoft.com/office/word/2012/wordml" xmlns:w16cex="http://schemas.microsoft.com/office/word/2018/wordml/cex" xmlns:w16cid="http://schemas.microsoft.com/office/word/2016/wordml/cid" xmlns:w16="http://schemas.microsoft.com/office/word/2018/wordml" xmlns:w16se="http://schemas.microsoft.com/office/word/2015/wordml/symex" xmlns:wpg="http://schemas.microsoft.com/office/word/2010/wordprocessingGroup" xmlns:wpi="http://schemas.microsoft.com/office/word/2010/wordprocessingInk" xmlns:wne="http://schemas.microsoft.com/office/word/2006/wordml" xmlns:wps="http://schemas.microsoft.com/office/word/2010/wordprocessingShape" mc:Ignorable="w14 w15 w16se w16cid w16 w16cex wp14">
   <w:p>
     <w:pPr>
       <w:pStyle w:val="Header"/>
@@ -946,7 +976,7 @@
 </file>
 
 <file path=word/numbering.xml><?xml version="1.0" encoding="utf-8"?>
-<w:numbering xmlns:wpc="http://schemas.microsoft.com/office/word/2010/wordprocessingCanvas" xmlns:cx="http://schemas.microsoft.com/office/drawing/2014/chartex" xmlns:cx1="http://schemas.microsoft.com/office/drawing/2015/9/8/chartex" xmlns:cx2="http://schemas.microsoft.com/office/drawing/2015/10/21/chartex" xmlns:cx3="http://schemas.microsoft.com/office/drawing/2016/5/9/chartex" xmlns:cx4="http://schemas.microsoft.com/office/drawing/2016/5/10/chartex" xmlns:cx5="http://schemas.microsoft.com/office/drawing/2016/5/11/chartex" xmlns:cx6="http://schemas.microsoft.com/office/drawing/2016/5/12/chartex" xmlns:cx7="http://schemas.microsoft.com/office/drawing/2016/5/13/chartex" xmlns:cx8="http://schemas.microsoft.com/office/drawing/2016/5/14/chartex" xmlns:mc="http://schemas.openxmlformats.org/markup-compatibility/2006" xmlns:aink="http://schemas.microsoft.com/office/drawing/2016/ink" xmlns:am3d="http://schemas.microsoft.com/office/drawing/2017/model3d" xmlns:o="urn:schemas-microsoft-com:office:office" xmlns:r="http://schemas.openxmlformats.org/officeDocument/2006/relationships" xmlns:m="http://schemas.openxmlformats.org/officeDocument/2006/math" xmlns:v="urn:schemas-microsoft-com:vml" xmlns:wp14="http://schemas.microsoft.com/office/word/2010/wordprocessingDrawing" xmlns:wp="http://schemas.openxmlformats.org/drawingml/2006/wordprocessingDrawing" xmlns:w10="urn:schemas-microsoft-com:office:word" xmlns:w="http://schemas.openxmlformats.org/wordprocessingml/2006/main" xmlns:w14="http://schemas.microsoft.com/office/word/2010/wordml" xmlns:w15="http://schemas.microsoft.com/office/word/2012/wordml" xmlns:w16cid="http://schemas.microsoft.com/office/word/2016/wordml/cid" xmlns:w16se="http://schemas.microsoft.com/office/word/2015/wordml/symex" xmlns:wpg="http://schemas.microsoft.com/office/word/2010/wordprocessingGroup" xmlns:wpi="http://schemas.microsoft.com/office/word/2010/wordprocessingInk" xmlns:wne="http://schemas.microsoft.com/office/word/2006/wordml" xmlns:wps="http://schemas.microsoft.com/office/word/2010/wordprocessingShape" mc:Ignorable="w14 w15 w16se w16cid wp14">
+<w:numbering xmlns:wpc="http://schemas.microsoft.com/office/word/2010/wordprocessingCanvas" xmlns:cx="http://schemas.microsoft.com/office/drawing/2014/chartex" xmlns:cx1="http://schemas.microsoft.com/office/drawing/2015/9/8/chartex" xmlns:cx2="http://schemas.microsoft.com/office/drawing/2015/10/21/chartex" xmlns:cx3="http://schemas.microsoft.com/office/drawing/2016/5/9/chartex" xmlns:cx4="http://schemas.microsoft.com/office/drawing/2016/5/10/chartex" xmlns:cx5="http://schemas.microsoft.com/office/drawing/2016/5/11/chartex" xmlns:cx6="http://schemas.microsoft.com/office/drawing/2016/5/12/chartex" xmlns:cx7="http://schemas.microsoft.com/office/drawing/2016/5/13/chartex" xmlns:cx8="http://schemas.microsoft.com/office/drawing/2016/5/14/chartex" xmlns:mc="http://schemas.openxmlformats.org/markup-compatibility/2006" xmlns:aink="http://schemas.microsoft.com/office/drawing/2016/ink" xmlns:am3d="http://schemas.microsoft.com/office/drawing/2017/model3d" xmlns:o="urn:schemas-microsoft-com:office:office" xmlns:r="http://schemas.openxmlformats.org/officeDocument/2006/relationships" xmlns:m="http://schemas.openxmlformats.org/officeDocument/2006/math" xmlns:v="urn:schemas-microsoft-com:vml" xmlns:wp14="http://schemas.microsoft.com/office/word/2010/wordprocessingDrawing" xmlns:wp="http://schemas.openxmlformats.org/drawingml/2006/wordprocessingDrawing" xmlns:w10="urn:schemas-microsoft-com:office:word" xmlns:w="http://schemas.openxmlformats.org/wordprocessingml/2006/main" xmlns:w14="http://schemas.microsoft.com/office/word/2010/wordml" xmlns:w15="http://schemas.microsoft.com/office/word/2012/wordml" xmlns:w16cex="http://schemas.microsoft.com/office/word/2018/wordml/cex" xmlns:w16cid="http://schemas.microsoft.com/office/word/2016/wordml/cid" xmlns:w16="http://schemas.microsoft.com/office/word/2018/wordml" xmlns:w16se="http://schemas.microsoft.com/office/word/2015/wordml/symex" xmlns:wpg="http://schemas.microsoft.com/office/word/2010/wordprocessingGroup" xmlns:wpi="http://schemas.microsoft.com/office/word/2010/wordprocessingInk" xmlns:wne="http://schemas.microsoft.com/office/word/2006/wordml" xmlns:wps="http://schemas.microsoft.com/office/word/2010/wordprocessingShape" mc:Ignorable="w14 w15 w16se w16cid w16 w16cex wp14">
   <w:abstractNum w:abstractNumId="0" w15:restartNumberingAfterBreak="0">
     <w:nsid w:val="FFFFFFFB"/>
     <w:multiLevelType w:val="multilevel"/>
@@ -1527,7 +1557,7 @@
 </file>
 
 <file path=word/styles.xml><?xml version="1.0" encoding="utf-8"?>
-<w:styles xmlns:mc="http://schemas.openxmlformats.org/markup-compatibility/2006" xmlns:r="http://schemas.openxmlformats.org/officeDocument/2006/relationships" xmlns:w="http://schemas.openxmlformats.org/wordprocessingml/2006/main" xmlns:w14="http://schemas.microsoft.com/office/word/2010/wordml" xmlns:w15="http://schemas.microsoft.com/office/word/2012/wordml" xmlns:w16cid="http://schemas.microsoft.com/office/word/2016/wordml/cid" xmlns:w16se="http://schemas.microsoft.com/office/word/2015/wordml/symex" mc:Ignorable="w14 w15 w16se w16cid">
+<w:styles xmlns:mc="http://schemas.openxmlformats.org/markup-compatibility/2006" xmlns:r="http://schemas.openxmlformats.org/officeDocument/2006/relationships" xmlns:w="http://schemas.openxmlformats.org/wordprocessingml/2006/main" xmlns:w14="http://schemas.microsoft.com/office/word/2010/wordml" xmlns:w15="http://schemas.microsoft.com/office/word/2012/wordml" xmlns:w16cex="http://schemas.microsoft.com/office/word/2018/wordml/cex" xmlns:w16cid="http://schemas.microsoft.com/office/word/2016/wordml/cid" xmlns:w16="http://schemas.microsoft.com/office/word/2018/wordml" xmlns:w16se="http://schemas.microsoft.com/office/word/2015/wordml/symex" mc:Ignorable="w14 w15 w16se w16cid w16 w16cex">
   <w:docDefaults>
     <w:rPrDefault>
       <w:rPr>
@@ -2867,7 +2897,7 @@
 </file>
 
 <file path=customXml/itemProps1.xml><?xml version="1.0" encoding="utf-8"?>
-<ds:datastoreItem xmlns:ds="http://schemas.openxmlformats.org/officeDocument/2006/customXml" ds:itemID="{31ED7BED-3193-463F-B1AE-9B6D06DD4891}">
+<ds:datastoreItem xmlns:ds="http://schemas.openxmlformats.org/officeDocument/2006/customXml" ds:itemID="{15519A0D-1C28-437D-A565-E2FE4C876E89}">
   <ds:schemaRefs>
     <ds:schemaRef ds:uri="http://schemas.openxmlformats.org/officeDocument/2006/bibliography"/>
   </ds:schemaRefs>

--- a/Iteration_Plans/Iteration Plan 4.docx
+++ b/Iteration_Plans/Iteration Plan 4.docx
@@ -374,7 +374,7 @@
           </w:tcPr>
           <w:p>
             <w:r>
-              <w:t>Incomplete</w:t>
+              <w:t>Complete</w:t>
             </w:r>
           </w:p>
         </w:tc>
@@ -456,7 +456,7 @@
           </w:tcPr>
           <w:p>
             <w:r>
-              <w:t>Incomplete</w:t>
+              <w:t>Complete</w:t>
             </w:r>
           </w:p>
         </w:tc>
@@ -544,10 +544,7 @@
           </w:tcPr>
           <w:p>
             <w:r>
-              <w:t>Inc</w:t>
-            </w:r>
-            <w:r>
-              <w:t>omplete</w:t>
+              <w:t>Complete</w:t>
             </w:r>
           </w:p>
         </w:tc>
@@ -578,6 +575,88 @@
           <w:p>
             <w:r>
               <w:t>5</w:t>
+            </w:r>
+          </w:p>
+        </w:tc>
+        <w:tc>
+          <w:tcPr>
+            <w:tcW w:w="1406" w:type="dxa"/>
+          </w:tcPr>
+          <w:p>
+            <w:r>
+              <w:t>0</w:t>
+            </w:r>
+          </w:p>
+        </w:tc>
+      </w:tr>
+      <w:tr>
+        <w:tc>
+          <w:tcPr>
+            <w:tcW w:w="1124" w:type="dxa"/>
+          </w:tcPr>
+          <w:p>
+            <w:r>
+              <w:t>4</w:t>
+            </w:r>
+          </w:p>
+        </w:tc>
+        <w:tc>
+          <w:tcPr>
+            <w:tcW w:w="2557" w:type="dxa"/>
+          </w:tcPr>
+          <w:p>
+            <w:r>
+              <w:t>Finish incomplete work from last iteration</w:t>
+            </w:r>
+          </w:p>
+        </w:tc>
+        <w:tc>
+          <w:tcPr>
+            <w:tcW w:w="3402" w:type="dxa"/>
+          </w:tcPr>
+          <w:p>
+            <w:r>
+              <w:t>App is caught up to date with unfinished work from the last iteration</w:t>
+            </w:r>
+          </w:p>
+        </w:tc>
+        <w:tc>
+          <w:tcPr>
+            <w:tcW w:w="1559" w:type="dxa"/>
+          </w:tcPr>
+          <w:p>
+            <w:r>
+              <w:t>Complete</w:t>
+            </w:r>
+          </w:p>
+        </w:tc>
+        <w:tc>
+          <w:tcPr>
+            <w:tcW w:w="1276" w:type="dxa"/>
+          </w:tcPr>
+          <w:p>
+            <w:r>
+              <w:t>Tyler</w:t>
+            </w:r>
+          </w:p>
+        </w:tc>
+        <w:tc>
+          <w:tcPr>
+            <w:tcW w:w="1417" w:type="dxa"/>
+          </w:tcPr>
+          <w:p>
+            <w:r>
+              <w:t>5</w:t>
+            </w:r>
+          </w:p>
+        </w:tc>
+        <w:tc>
+          <w:tcPr>
+            <w:tcW w:w="1207" w:type="dxa"/>
+          </w:tcPr>
+          <w:p>
+            <w:r>
+              <w:t>4</w:t>
             </w:r>
           </w:p>
         </w:tc>
@@ -2897,7 +2976,7 @@
 </file>
 
 <file path=customXml/itemProps1.xml><?xml version="1.0" encoding="utf-8"?>
-<ds:datastoreItem xmlns:ds="http://schemas.openxmlformats.org/officeDocument/2006/customXml" ds:itemID="{15519A0D-1C28-437D-A565-E2FE4C876E89}">
+<ds:datastoreItem xmlns:ds="http://schemas.openxmlformats.org/officeDocument/2006/customXml" ds:itemID="{8F8F3957-353E-48E3-8427-C4A2D9C5F1BB}">
   <ds:schemaRefs>
     <ds:schemaRef ds:uri="http://schemas.openxmlformats.org/officeDocument/2006/bibliography"/>
   </ds:schemaRefs>
